--- a/Звіти/Звіт лабораторної роботи №1.docx
+++ b/Звіти/Звіт лабораторної роботи №1.docx
@@ -1879,227 +1879,227 @@
           <w:szCs w:val="24"/>
           <w:lang w:val="uk-UA"/>
         </w:rPr>
-        <w:t>def calculate(num1, num2, operation):</w:t>
-      </w:r>
-    </w:p>
-    <w:p>
-      <w:pPr>
-        <w:pStyle w:val="Body"/>
-        <w:rPr>
-          <w:rFonts w:ascii="Times New Roman" w:hAnsi="Times New Roman"/>
-          <w:noProof/>
-          <w:sz w:val="24"/>
-          <w:szCs w:val="24"/>
-          <w:lang w:val="uk-UA"/>
-        </w:rPr>
-      </w:pPr>
-      <w:r>
-        <w:rPr>
-          <w:rFonts w:ascii="Times New Roman" w:hAnsi="Times New Roman"/>
-          <w:noProof/>
-          <w:sz w:val="24"/>
-          <w:szCs w:val="24"/>
-          <w:lang w:val="uk-UA"/>
-        </w:rPr>
-        <w:t xml:space="preserve">    num1 = float(num1)</w:t>
-      </w:r>
-    </w:p>
-    <w:p>
-      <w:pPr>
-        <w:pStyle w:val="Body"/>
-        <w:rPr>
-          <w:rFonts w:ascii="Times New Roman" w:hAnsi="Times New Roman"/>
-          <w:noProof/>
-          <w:sz w:val="24"/>
-          <w:szCs w:val="24"/>
-          <w:lang w:val="uk-UA"/>
-        </w:rPr>
-      </w:pPr>
-      <w:r>
-        <w:rPr>
-          <w:rFonts w:ascii="Times New Roman" w:hAnsi="Times New Roman"/>
-          <w:noProof/>
-          <w:sz w:val="24"/>
-          <w:szCs w:val="24"/>
-          <w:lang w:val="uk-UA"/>
-        </w:rPr>
-        <w:t xml:space="preserve">    num2 = float(num2)</w:t>
-      </w:r>
-    </w:p>
-    <w:p>
-      <w:pPr>
-        <w:pStyle w:val="Body"/>
-        <w:rPr>
-          <w:rFonts w:ascii="Times New Roman" w:hAnsi="Times New Roman"/>
-          <w:noProof/>
-          <w:sz w:val="24"/>
-          <w:szCs w:val="24"/>
-          <w:lang w:val="uk-UA"/>
-        </w:rPr>
-      </w:pPr>
-      <w:r>
-        <w:rPr>
-          <w:rFonts w:ascii="Times New Roman" w:hAnsi="Times New Roman"/>
-          <w:noProof/>
-          <w:sz w:val="24"/>
-          <w:szCs w:val="24"/>
-          <w:lang w:val="uk-UA"/>
-        </w:rPr>
-        <w:t xml:space="preserve">    </w:t>
-      </w:r>
-    </w:p>
-    <w:p>
-      <w:pPr>
-        <w:pStyle w:val="Body"/>
-        <w:rPr>
-          <w:rFonts w:ascii="Times New Roman" w:hAnsi="Times New Roman"/>
-          <w:noProof/>
-          <w:sz w:val="24"/>
-          <w:szCs w:val="24"/>
-          <w:lang w:val="uk-UA"/>
-        </w:rPr>
-      </w:pPr>
-      <w:r>
-        <w:rPr>
-          <w:rFonts w:ascii="Times New Roman" w:hAnsi="Times New Roman"/>
-          <w:noProof/>
-          <w:sz w:val="24"/>
-          <w:szCs w:val="24"/>
-          <w:lang w:val="uk-UA"/>
-        </w:rPr>
-        <w:t xml:space="preserve">    if operation == "+":</w:t>
-      </w:r>
-    </w:p>
-    <w:p>
-      <w:pPr>
-        <w:pStyle w:val="Body"/>
-        <w:rPr>
-          <w:rFonts w:ascii="Times New Roman" w:hAnsi="Times New Roman"/>
-          <w:noProof/>
-          <w:sz w:val="24"/>
-          <w:szCs w:val="24"/>
-          <w:lang w:val="uk-UA"/>
-        </w:rPr>
-      </w:pPr>
-      <w:r>
-        <w:rPr>
-          <w:rFonts w:ascii="Times New Roman" w:hAnsi="Times New Roman"/>
-          <w:noProof/>
-          <w:sz w:val="24"/>
-          <w:szCs w:val="24"/>
-          <w:lang w:val="uk-UA"/>
-        </w:rPr>
-        <w:t xml:space="preserve">        return num1 + num2</w:t>
-      </w:r>
-    </w:p>
-    <w:p>
-      <w:pPr>
-        <w:pStyle w:val="Body"/>
-        <w:rPr>
-          <w:rFonts w:ascii="Times New Roman" w:hAnsi="Times New Roman"/>
-          <w:noProof/>
-          <w:sz w:val="24"/>
-          <w:szCs w:val="24"/>
-          <w:lang w:val="uk-UA"/>
-        </w:rPr>
-      </w:pPr>
-      <w:r>
-        <w:rPr>
-          <w:rFonts w:ascii="Times New Roman" w:hAnsi="Times New Roman"/>
-          <w:noProof/>
-          <w:sz w:val="24"/>
-          <w:szCs w:val="24"/>
-          <w:lang w:val="uk-UA"/>
-        </w:rPr>
-        <w:t xml:space="preserve">    elif operation == "-":</w:t>
-      </w:r>
-    </w:p>
-    <w:p>
-      <w:pPr>
-        <w:pStyle w:val="Body"/>
-        <w:rPr>
-          <w:rFonts w:ascii="Times New Roman" w:hAnsi="Times New Roman"/>
-          <w:noProof/>
-          <w:sz w:val="24"/>
-          <w:szCs w:val="24"/>
-          <w:lang w:val="uk-UA"/>
-        </w:rPr>
-      </w:pPr>
-      <w:r>
-        <w:rPr>
-          <w:rFonts w:ascii="Times New Roman" w:hAnsi="Times New Roman"/>
-          <w:noProof/>
-          <w:sz w:val="24"/>
-          <w:szCs w:val="24"/>
-          <w:lang w:val="uk-UA"/>
-        </w:rPr>
-        <w:t xml:space="preserve">        return num1 - num2</w:t>
-      </w:r>
-    </w:p>
-    <w:p>
-      <w:pPr>
-        <w:pStyle w:val="Body"/>
-        <w:rPr>
-          <w:rFonts w:ascii="Times New Roman" w:hAnsi="Times New Roman"/>
-          <w:noProof/>
-          <w:sz w:val="24"/>
-          <w:szCs w:val="24"/>
-          <w:lang w:val="uk-UA"/>
-        </w:rPr>
-      </w:pPr>
-      <w:r>
-        <w:rPr>
-          <w:rFonts w:ascii="Times New Roman" w:hAnsi="Times New Roman"/>
-          <w:noProof/>
-          <w:sz w:val="24"/>
-          <w:szCs w:val="24"/>
-          <w:lang w:val="uk-UA"/>
-        </w:rPr>
-        <w:t xml:space="preserve">    elif operation == "*":</w:t>
-      </w:r>
-    </w:p>
-    <w:p>
-      <w:pPr>
-        <w:pStyle w:val="Body"/>
-        <w:rPr>
-          <w:rFonts w:ascii="Times New Roman" w:hAnsi="Times New Roman"/>
-          <w:noProof/>
-          <w:sz w:val="24"/>
-          <w:szCs w:val="24"/>
-          <w:lang w:val="uk-UA"/>
-        </w:rPr>
-      </w:pPr>
-      <w:r>
-        <w:rPr>
-          <w:rFonts w:ascii="Times New Roman" w:hAnsi="Times New Roman"/>
-          <w:noProof/>
-          <w:sz w:val="24"/>
-          <w:szCs w:val="24"/>
-          <w:lang w:val="uk-UA"/>
-        </w:rPr>
-        <w:t xml:space="preserve">        return num1 * num2</w:t>
-      </w:r>
-    </w:p>
-    <w:p>
-      <w:pPr>
-        <w:pStyle w:val="Body"/>
-        <w:rPr>
-          <w:rFonts w:ascii="Times New Roman" w:hAnsi="Times New Roman"/>
-          <w:noProof/>
-          <w:sz w:val="24"/>
-          <w:szCs w:val="24"/>
-          <w:lang w:val="uk-UA"/>
-        </w:rPr>
-      </w:pPr>
-      <w:r>
-        <w:rPr>
-          <w:rFonts w:ascii="Times New Roman" w:hAnsi="Times New Roman"/>
-          <w:noProof/>
-          <w:sz w:val="24"/>
-          <w:szCs w:val="24"/>
-          <w:lang w:val="uk-UA"/>
-        </w:rPr>
-        <w:t xml:space="preserve">    elif operation == "/":</w:t>
+        <w:t>def calculate(num1: float, num2: float, operation) -&gt; float:</w:t>
+      </w:r>
+    </w:p>
+    <w:p>
+      <w:pPr>
+        <w:pStyle w:val="Body"/>
+        <w:rPr>
+          <w:rFonts w:ascii="Times New Roman" w:hAnsi="Times New Roman"/>
+          <w:noProof/>
+          <w:sz w:val="24"/>
+          <w:szCs w:val="24"/>
+          <w:lang w:val="uk-UA"/>
+        </w:rPr>
+      </w:pPr>
+      <w:r>
+        <w:rPr>
+          <w:rFonts w:ascii="Times New Roman" w:hAnsi="Times New Roman"/>
+          <w:noProof/>
+          <w:sz w:val="24"/>
+          <w:szCs w:val="24"/>
+          <w:lang w:val="uk-UA"/>
+        </w:rPr>
+        <w:t xml:space="preserve">    try:</w:t>
+      </w:r>
+    </w:p>
+    <w:p>
+      <w:pPr>
+        <w:pStyle w:val="Body"/>
+        <w:rPr>
+          <w:rFonts w:ascii="Times New Roman" w:hAnsi="Times New Roman"/>
+          <w:noProof/>
+          <w:sz w:val="24"/>
+          <w:szCs w:val="24"/>
+          <w:lang w:val="uk-UA"/>
+        </w:rPr>
+      </w:pPr>
+      <w:r>
+        <w:rPr>
+          <w:rFonts w:ascii="Times New Roman" w:hAnsi="Times New Roman"/>
+          <w:noProof/>
+          <w:sz w:val="24"/>
+          <w:szCs w:val="24"/>
+          <w:lang w:val="uk-UA"/>
+        </w:rPr>
+        <w:t xml:space="preserve">        if operation == "+":</w:t>
+      </w:r>
+    </w:p>
+    <w:p>
+      <w:pPr>
+        <w:pStyle w:val="Body"/>
+        <w:rPr>
+          <w:rFonts w:ascii="Times New Roman" w:hAnsi="Times New Roman"/>
+          <w:noProof/>
+          <w:sz w:val="24"/>
+          <w:szCs w:val="24"/>
+          <w:lang w:val="uk-UA"/>
+        </w:rPr>
+      </w:pPr>
+      <w:r>
+        <w:rPr>
+          <w:rFonts w:ascii="Times New Roman" w:hAnsi="Times New Roman"/>
+          <w:noProof/>
+          <w:sz w:val="24"/>
+          <w:szCs w:val="24"/>
+          <w:lang w:val="uk-UA"/>
+        </w:rPr>
+        <w:t xml:space="preserve">            return num1 + num2</w:t>
+      </w:r>
+    </w:p>
+    <w:p>
+      <w:pPr>
+        <w:pStyle w:val="Body"/>
+        <w:rPr>
+          <w:rFonts w:ascii="Times New Roman" w:hAnsi="Times New Roman"/>
+          <w:noProof/>
+          <w:sz w:val="24"/>
+          <w:szCs w:val="24"/>
+          <w:lang w:val="uk-UA"/>
+        </w:rPr>
+      </w:pPr>
+      <w:r>
+        <w:rPr>
+          <w:rFonts w:ascii="Times New Roman" w:hAnsi="Times New Roman"/>
+          <w:noProof/>
+          <w:sz w:val="24"/>
+          <w:szCs w:val="24"/>
+          <w:lang w:val="uk-UA"/>
+        </w:rPr>
+        <w:t xml:space="preserve">        elif operation == "-":</w:t>
+      </w:r>
+    </w:p>
+    <w:p>
+      <w:pPr>
+        <w:pStyle w:val="Body"/>
+        <w:rPr>
+          <w:rFonts w:ascii="Times New Roman" w:hAnsi="Times New Roman"/>
+          <w:noProof/>
+          <w:sz w:val="24"/>
+          <w:szCs w:val="24"/>
+          <w:lang w:val="uk-UA"/>
+        </w:rPr>
+      </w:pPr>
+      <w:r>
+        <w:rPr>
+          <w:rFonts w:ascii="Times New Roman" w:hAnsi="Times New Roman"/>
+          <w:noProof/>
+          <w:sz w:val="24"/>
+          <w:szCs w:val="24"/>
+          <w:lang w:val="uk-UA"/>
+        </w:rPr>
+        <w:t xml:space="preserve">            return num1 - num2</w:t>
+      </w:r>
+    </w:p>
+    <w:p>
+      <w:pPr>
+        <w:pStyle w:val="Body"/>
+        <w:rPr>
+          <w:rFonts w:ascii="Times New Roman" w:hAnsi="Times New Roman"/>
+          <w:noProof/>
+          <w:sz w:val="24"/>
+          <w:szCs w:val="24"/>
+          <w:lang w:val="uk-UA"/>
+        </w:rPr>
+      </w:pPr>
+      <w:r>
+        <w:rPr>
+          <w:rFonts w:ascii="Times New Roman" w:hAnsi="Times New Roman"/>
+          <w:noProof/>
+          <w:sz w:val="24"/>
+          <w:szCs w:val="24"/>
+          <w:lang w:val="uk-UA"/>
+        </w:rPr>
+        <w:t xml:space="preserve">        elif operation == "*":</w:t>
+      </w:r>
+    </w:p>
+    <w:p>
+      <w:pPr>
+        <w:pStyle w:val="Body"/>
+        <w:rPr>
+          <w:rFonts w:ascii="Times New Roman" w:hAnsi="Times New Roman"/>
+          <w:noProof/>
+          <w:sz w:val="24"/>
+          <w:szCs w:val="24"/>
+          <w:lang w:val="uk-UA"/>
+        </w:rPr>
+      </w:pPr>
+      <w:r>
+        <w:rPr>
+          <w:rFonts w:ascii="Times New Roman" w:hAnsi="Times New Roman"/>
+          <w:noProof/>
+          <w:sz w:val="24"/>
+          <w:szCs w:val="24"/>
+          <w:lang w:val="uk-UA"/>
+        </w:rPr>
+        <w:t xml:space="preserve">            return num1 * num2</w:t>
+      </w:r>
+    </w:p>
+    <w:p>
+      <w:pPr>
+        <w:pStyle w:val="Body"/>
+        <w:rPr>
+          <w:rFonts w:ascii="Times New Roman" w:hAnsi="Times New Roman"/>
+          <w:noProof/>
+          <w:sz w:val="24"/>
+          <w:szCs w:val="24"/>
+          <w:lang w:val="uk-UA"/>
+        </w:rPr>
+      </w:pPr>
+      <w:r>
+        <w:rPr>
+          <w:rFonts w:ascii="Times New Roman" w:hAnsi="Times New Roman"/>
+          <w:noProof/>
+          <w:sz w:val="24"/>
+          <w:szCs w:val="24"/>
+          <w:lang w:val="uk-UA"/>
+        </w:rPr>
+        <w:t xml:space="preserve">        elif operation == "/":</w:t>
+      </w:r>
+    </w:p>
+    <w:p>
+      <w:pPr>
+        <w:pStyle w:val="Body"/>
+        <w:rPr>
+          <w:rFonts w:ascii="Times New Roman" w:hAnsi="Times New Roman"/>
+          <w:noProof/>
+          <w:sz w:val="24"/>
+          <w:szCs w:val="24"/>
+          <w:lang w:val="uk-UA"/>
+        </w:rPr>
+      </w:pPr>
+      <w:r>
+        <w:rPr>
+          <w:rFonts w:ascii="Times New Roman" w:hAnsi="Times New Roman"/>
+          <w:noProof/>
+          <w:sz w:val="24"/>
+          <w:szCs w:val="24"/>
+          <w:lang w:val="uk-UA"/>
+        </w:rPr>
+        <w:t xml:space="preserve">            if num2 != 0:</w:t>
+      </w:r>
+    </w:p>
+    <w:p>
+      <w:pPr>
+        <w:pStyle w:val="Body"/>
+        <w:rPr>
+          <w:rFonts w:ascii="Times New Roman" w:hAnsi="Times New Roman"/>
+          <w:noProof/>
+          <w:sz w:val="24"/>
+          <w:szCs w:val="24"/>
+          <w:lang w:val="uk-UA"/>
+        </w:rPr>
+      </w:pPr>
+      <w:r>
+        <w:rPr>
+          <w:rFonts w:ascii="Times New Roman" w:hAnsi="Times New Roman"/>
+          <w:noProof/>
+          <w:sz w:val="24"/>
+          <w:szCs w:val="24"/>
+          <w:lang w:val="uk-UA"/>
+        </w:rPr>
+        <w:t xml:space="preserve">                return num1 / num2</w:t>
       </w:r>
     </w:p>
     <w:p>
@@ -2122,29 +2122,117 @@
           <w:lang w:val="uk-UA"/>
         </w:rPr>
         <w:lastRenderedPageBreak/>
-        <w:t xml:space="preserve">        if num2 != 0:</w:t>
-      </w:r>
-    </w:p>
-    <w:p>
-      <w:pPr>
-        <w:pStyle w:val="Body"/>
-        <w:rPr>
-          <w:rFonts w:ascii="Times New Roman" w:hAnsi="Times New Roman"/>
-          <w:noProof/>
-          <w:sz w:val="24"/>
-          <w:szCs w:val="24"/>
-          <w:lang w:val="uk-UA"/>
-        </w:rPr>
-      </w:pPr>
-      <w:r>
-        <w:rPr>
-          <w:rFonts w:ascii="Times New Roman" w:hAnsi="Times New Roman"/>
-          <w:noProof/>
-          <w:sz w:val="24"/>
-          <w:szCs w:val="24"/>
-          <w:lang w:val="uk-UA"/>
-        </w:rPr>
-        <w:t xml:space="preserve">            return num1 / num2</w:t>
+        <w:t xml:space="preserve">            else:</w:t>
+      </w:r>
+    </w:p>
+    <w:p>
+      <w:pPr>
+        <w:pStyle w:val="Body"/>
+        <w:rPr>
+          <w:rFonts w:ascii="Times New Roman" w:hAnsi="Times New Roman"/>
+          <w:noProof/>
+          <w:sz w:val="24"/>
+          <w:szCs w:val="24"/>
+          <w:lang w:val="uk-UA"/>
+        </w:rPr>
+      </w:pPr>
+      <w:r>
+        <w:rPr>
+          <w:rFonts w:ascii="Times New Roman" w:hAnsi="Times New Roman"/>
+          <w:noProof/>
+          <w:sz w:val="24"/>
+          <w:szCs w:val="24"/>
+          <w:lang w:val="uk-UA"/>
+        </w:rPr>
+        <w:t xml:space="preserve">                raise ZeroDivisionError()</w:t>
+      </w:r>
+    </w:p>
+    <w:p>
+      <w:pPr>
+        <w:pStyle w:val="Body"/>
+        <w:rPr>
+          <w:rFonts w:ascii="Times New Roman" w:hAnsi="Times New Roman"/>
+          <w:noProof/>
+          <w:sz w:val="24"/>
+          <w:szCs w:val="24"/>
+          <w:lang w:val="uk-UA"/>
+        </w:rPr>
+      </w:pPr>
+      <w:r>
+        <w:rPr>
+          <w:rFonts w:ascii="Times New Roman" w:hAnsi="Times New Roman"/>
+          <w:noProof/>
+          <w:sz w:val="24"/>
+          <w:szCs w:val="24"/>
+          <w:lang w:val="uk-UA"/>
+        </w:rPr>
+        <w:t xml:space="preserve">        elif operation == "^":</w:t>
+      </w:r>
+    </w:p>
+    <w:p>
+      <w:pPr>
+        <w:pStyle w:val="Body"/>
+        <w:rPr>
+          <w:rFonts w:ascii="Times New Roman" w:hAnsi="Times New Roman"/>
+          <w:noProof/>
+          <w:sz w:val="24"/>
+          <w:szCs w:val="24"/>
+          <w:lang w:val="uk-UA"/>
+        </w:rPr>
+      </w:pPr>
+      <w:r>
+        <w:rPr>
+          <w:rFonts w:ascii="Times New Roman" w:hAnsi="Times New Roman"/>
+          <w:noProof/>
+          <w:sz w:val="24"/>
+          <w:szCs w:val="24"/>
+          <w:lang w:val="uk-UA"/>
+        </w:rPr>
+        <w:t xml:space="preserve">            return pow(num1, num2)</w:t>
+      </w:r>
+    </w:p>
+    <w:p>
+      <w:pPr>
+        <w:pStyle w:val="Body"/>
+        <w:rPr>
+          <w:rFonts w:ascii="Times New Roman" w:hAnsi="Times New Roman"/>
+          <w:noProof/>
+          <w:sz w:val="24"/>
+          <w:szCs w:val="24"/>
+          <w:lang w:val="uk-UA"/>
+        </w:rPr>
+      </w:pPr>
+      <w:r>
+        <w:rPr>
+          <w:rFonts w:ascii="Times New Roman" w:hAnsi="Times New Roman"/>
+          <w:noProof/>
+          <w:sz w:val="24"/>
+          <w:szCs w:val="24"/>
+          <w:lang w:val="uk-UA"/>
+        </w:rPr>
+        <w:t xml:space="preserve">        elif operation == "%":</w:t>
+      </w:r>
+    </w:p>
+    <w:p>
+      <w:pPr>
+        <w:pStyle w:val="Body"/>
+        <w:rPr>
+          <w:rFonts w:ascii="Times New Roman" w:hAnsi="Times New Roman"/>
+          <w:noProof/>
+          <w:sz w:val="24"/>
+          <w:szCs w:val="24"/>
+          <w:lang w:val="uk-UA"/>
+        </w:rPr>
+      </w:pPr>
+      <w:r>
+        <w:rPr>
+          <w:rFonts w:ascii="Times New Roman" w:hAnsi="Times New Roman"/>
+          <w:noProof/>
+          <w:sz w:val="24"/>
+          <w:szCs w:val="24"/>
+          <w:lang w:val="uk-UA"/>
+        </w:rPr>
+        <w:t xml:space="preserve">            return num1 % num2</w:t>
       </w:r>
     </w:p>
     <w:p>
@@ -2188,117 +2276,737 @@
           <w:szCs w:val="24"/>
           <w:lang w:val="uk-UA"/>
         </w:rPr>
-        <w:t xml:space="preserve">            print("You cannot divide by 0, try again")</w:t>
-      </w:r>
-    </w:p>
-    <w:p>
-      <w:pPr>
-        <w:pStyle w:val="Body"/>
-        <w:rPr>
-          <w:rFonts w:ascii="Times New Roman" w:hAnsi="Times New Roman"/>
-          <w:noProof/>
-          <w:sz w:val="24"/>
-          <w:szCs w:val="24"/>
-          <w:lang w:val="uk-UA"/>
-        </w:rPr>
-      </w:pPr>
-      <w:r>
-        <w:rPr>
-          <w:rFonts w:ascii="Times New Roman" w:hAnsi="Times New Roman"/>
-          <w:noProof/>
-          <w:sz w:val="24"/>
-          <w:szCs w:val="24"/>
-          <w:lang w:val="uk-UA"/>
-        </w:rPr>
-        <w:t xml:space="preserve">            return "error"</w:t>
-      </w:r>
-    </w:p>
-    <w:p>
-      <w:pPr>
-        <w:pStyle w:val="Body"/>
-        <w:rPr>
-          <w:rFonts w:ascii="Times New Roman" w:hAnsi="Times New Roman"/>
-          <w:noProof/>
-          <w:sz w:val="24"/>
-          <w:szCs w:val="24"/>
-          <w:lang w:val="uk-UA"/>
-        </w:rPr>
-      </w:pPr>
-      <w:r>
-        <w:rPr>
-          <w:rFonts w:ascii="Times New Roman" w:hAnsi="Times New Roman"/>
-          <w:noProof/>
-          <w:sz w:val="24"/>
-          <w:szCs w:val="24"/>
-          <w:lang w:val="uk-UA"/>
-        </w:rPr>
-        <w:t xml:space="preserve">    elif operation == "^":</w:t>
-      </w:r>
-    </w:p>
-    <w:p>
-      <w:pPr>
-        <w:pStyle w:val="Body"/>
-        <w:rPr>
-          <w:rFonts w:ascii="Times New Roman" w:hAnsi="Times New Roman"/>
-          <w:noProof/>
-          <w:sz w:val="24"/>
-          <w:szCs w:val="24"/>
-          <w:lang w:val="uk-UA"/>
-        </w:rPr>
-      </w:pPr>
-      <w:r>
-        <w:rPr>
-          <w:rFonts w:ascii="Times New Roman" w:hAnsi="Times New Roman"/>
-          <w:noProof/>
-          <w:sz w:val="24"/>
-          <w:szCs w:val="24"/>
-          <w:lang w:val="uk-UA"/>
-        </w:rPr>
-        <w:t xml:space="preserve">        return pow(num1, num2)</w:t>
-      </w:r>
-    </w:p>
-    <w:p>
-      <w:pPr>
-        <w:pStyle w:val="Body"/>
-        <w:rPr>
-          <w:rFonts w:ascii="Times New Roman" w:hAnsi="Times New Roman"/>
-          <w:noProof/>
-          <w:sz w:val="24"/>
-          <w:szCs w:val="24"/>
-          <w:lang w:val="uk-UA"/>
-        </w:rPr>
-      </w:pPr>
-      <w:r>
-        <w:rPr>
-          <w:rFonts w:ascii="Times New Roman" w:hAnsi="Times New Roman"/>
-          <w:noProof/>
-          <w:sz w:val="24"/>
-          <w:szCs w:val="24"/>
-          <w:lang w:val="uk-UA"/>
-        </w:rPr>
-        <w:t xml:space="preserve">    elif operation == "%":</w:t>
-      </w:r>
-    </w:p>
-    <w:p>
-      <w:pPr>
-        <w:pStyle w:val="Body"/>
-        <w:rPr>
-          <w:rFonts w:ascii="Times New Roman" w:hAnsi="Times New Roman"/>
-          <w:noProof/>
-          <w:sz w:val="24"/>
-          <w:szCs w:val="24"/>
-          <w:lang w:val="uk-UA"/>
-        </w:rPr>
-      </w:pPr>
-      <w:r>
-        <w:rPr>
-          <w:rFonts w:ascii="Times New Roman" w:hAnsi="Times New Roman"/>
-          <w:noProof/>
-          <w:sz w:val="24"/>
-          <w:szCs w:val="24"/>
-          <w:lang w:val="uk-UA"/>
-        </w:rPr>
-        <w:t xml:space="preserve">        return num1 % num2</w:t>
+        <w:t xml:space="preserve">            raise ValueError()</w:t>
+      </w:r>
+    </w:p>
+    <w:p>
+      <w:pPr>
+        <w:pStyle w:val="Body"/>
+        <w:rPr>
+          <w:rFonts w:ascii="Times New Roman" w:hAnsi="Times New Roman"/>
+          <w:noProof/>
+          <w:sz w:val="24"/>
+          <w:szCs w:val="24"/>
+          <w:lang w:val="uk-UA"/>
+        </w:rPr>
+      </w:pPr>
+      <w:r>
+        <w:rPr>
+          <w:rFonts w:ascii="Times New Roman" w:hAnsi="Times New Roman"/>
+          <w:noProof/>
+          <w:sz w:val="24"/>
+          <w:szCs w:val="24"/>
+          <w:lang w:val="uk-UA"/>
+        </w:rPr>
+        <w:t xml:space="preserve">    except ValueError as err:</w:t>
+      </w:r>
+    </w:p>
+    <w:p>
+      <w:pPr>
+        <w:pStyle w:val="Body"/>
+        <w:rPr>
+          <w:rFonts w:ascii="Times New Roman" w:hAnsi="Times New Roman"/>
+          <w:noProof/>
+          <w:sz w:val="24"/>
+          <w:szCs w:val="24"/>
+          <w:lang w:val="uk-UA"/>
+        </w:rPr>
+      </w:pPr>
+      <w:r>
+        <w:rPr>
+          <w:rFonts w:ascii="Times New Roman" w:hAnsi="Times New Roman"/>
+          <w:noProof/>
+          <w:sz w:val="24"/>
+          <w:szCs w:val="24"/>
+          <w:lang w:val="uk-UA"/>
+        </w:rPr>
+        <w:t xml:space="preserve">        raise err</w:t>
+      </w:r>
+    </w:p>
+    <w:p>
+      <w:pPr>
+        <w:pStyle w:val="Body"/>
+        <w:rPr>
+          <w:rFonts w:ascii="Times New Roman" w:hAnsi="Times New Roman"/>
+          <w:noProof/>
+          <w:sz w:val="24"/>
+          <w:szCs w:val="24"/>
+          <w:lang w:val="uk-UA"/>
+        </w:rPr>
+      </w:pPr>
+      <w:r>
+        <w:rPr>
+          <w:rFonts w:ascii="Times New Roman" w:hAnsi="Times New Roman"/>
+          <w:noProof/>
+          <w:sz w:val="24"/>
+          <w:szCs w:val="24"/>
+          <w:lang w:val="uk-UA"/>
+        </w:rPr>
+        <w:t xml:space="preserve">    except ZeroDivisionError as err:</w:t>
+      </w:r>
+    </w:p>
+    <w:p>
+      <w:pPr>
+        <w:pStyle w:val="Body"/>
+        <w:rPr>
+          <w:rFonts w:ascii="Times New Roman" w:hAnsi="Times New Roman"/>
+          <w:noProof/>
+          <w:sz w:val="24"/>
+          <w:szCs w:val="24"/>
+          <w:lang w:val="uk-UA"/>
+        </w:rPr>
+      </w:pPr>
+      <w:r>
+        <w:rPr>
+          <w:rFonts w:ascii="Times New Roman" w:hAnsi="Times New Roman"/>
+          <w:noProof/>
+          <w:sz w:val="24"/>
+          <w:szCs w:val="24"/>
+          <w:lang w:val="uk-UA"/>
+        </w:rPr>
+        <w:t xml:space="preserve">        raise err</w:t>
+      </w:r>
+    </w:p>
+    <w:p>
+      <w:pPr>
+        <w:pStyle w:val="Body"/>
+        <w:rPr>
+          <w:rFonts w:ascii="Times New Roman" w:hAnsi="Times New Roman"/>
+          <w:noProof/>
+          <w:sz w:val="24"/>
+          <w:szCs w:val="24"/>
+          <w:lang w:val="uk-UA"/>
+        </w:rPr>
+      </w:pPr>
+    </w:p>
+    <w:p>
+      <w:pPr>
+        <w:pStyle w:val="Body"/>
+        <w:rPr>
+          <w:rFonts w:ascii="Times New Roman" w:hAnsi="Times New Roman"/>
+          <w:noProof/>
+          <w:sz w:val="24"/>
+          <w:szCs w:val="24"/>
+          <w:lang w:val="uk-UA"/>
+        </w:rPr>
+      </w:pPr>
+    </w:p>
+    <w:p>
+      <w:pPr>
+        <w:pStyle w:val="Body"/>
+        <w:rPr>
+          <w:rFonts w:ascii="Times New Roman" w:hAnsi="Times New Roman"/>
+          <w:noProof/>
+          <w:sz w:val="24"/>
+          <w:szCs w:val="24"/>
+          <w:lang w:val="uk-UA"/>
+        </w:rPr>
+      </w:pPr>
+      <w:r>
+        <w:rPr>
+          <w:rFonts w:ascii="Times New Roman" w:hAnsi="Times New Roman"/>
+          <w:noProof/>
+          <w:sz w:val="24"/>
+          <w:szCs w:val="24"/>
+          <w:lang w:val="uk-UA"/>
+        </w:rPr>
+        <w:t>def end_menu(result_history, number_of_zero, res):</w:t>
+      </w:r>
+    </w:p>
+    <w:p>
+      <w:pPr>
+        <w:pStyle w:val="Body"/>
+        <w:rPr>
+          <w:rFonts w:ascii="Times New Roman" w:hAnsi="Times New Roman"/>
+          <w:noProof/>
+          <w:sz w:val="24"/>
+          <w:szCs w:val="24"/>
+          <w:lang w:val="uk-UA"/>
+        </w:rPr>
+      </w:pPr>
+      <w:r>
+        <w:rPr>
+          <w:rFonts w:ascii="Times New Roman" w:hAnsi="Times New Roman"/>
+          <w:noProof/>
+          <w:sz w:val="24"/>
+          <w:szCs w:val="24"/>
+          <w:lang w:val="uk-UA"/>
+        </w:rPr>
+        <w:t xml:space="preserve">    choice = input("1. Do one more calculation \n"</w:t>
+      </w:r>
+    </w:p>
+    <w:p>
+      <w:pPr>
+        <w:pStyle w:val="Body"/>
+        <w:rPr>
+          <w:rFonts w:ascii="Times New Roman" w:hAnsi="Times New Roman"/>
+          <w:noProof/>
+          <w:sz w:val="24"/>
+          <w:szCs w:val="24"/>
+          <w:lang w:val="uk-UA"/>
+        </w:rPr>
+      </w:pPr>
+      <w:r>
+        <w:rPr>
+          <w:rFonts w:ascii="Times New Roman" w:hAnsi="Times New Roman"/>
+          <w:noProof/>
+          <w:sz w:val="24"/>
+          <w:szCs w:val="24"/>
+          <w:lang w:val="uk-UA"/>
+        </w:rPr>
+        <w:t xml:space="preserve">                   "2. Save the result \n"</w:t>
+      </w:r>
+    </w:p>
+    <w:p>
+      <w:pPr>
+        <w:pStyle w:val="Body"/>
+        <w:rPr>
+          <w:rFonts w:ascii="Times New Roman" w:hAnsi="Times New Roman"/>
+          <w:noProof/>
+          <w:sz w:val="24"/>
+          <w:szCs w:val="24"/>
+          <w:lang w:val="uk-UA"/>
+        </w:rPr>
+      </w:pPr>
+      <w:r>
+        <w:rPr>
+          <w:rFonts w:ascii="Times New Roman" w:hAnsi="Times New Roman"/>
+          <w:noProof/>
+          <w:sz w:val="24"/>
+          <w:szCs w:val="24"/>
+          <w:lang w:val="uk-UA"/>
+        </w:rPr>
+        <w:t xml:space="preserve">                   "3. See the history of results \n"</w:t>
+      </w:r>
+    </w:p>
+    <w:p>
+      <w:pPr>
+        <w:pStyle w:val="Body"/>
+        <w:rPr>
+          <w:rFonts w:ascii="Times New Roman" w:hAnsi="Times New Roman"/>
+          <w:noProof/>
+          <w:sz w:val="24"/>
+          <w:szCs w:val="24"/>
+          <w:lang w:val="uk-UA"/>
+        </w:rPr>
+      </w:pPr>
+      <w:r>
+        <w:rPr>
+          <w:rFonts w:ascii="Times New Roman" w:hAnsi="Times New Roman"/>
+          <w:noProof/>
+          <w:sz w:val="24"/>
+          <w:szCs w:val="24"/>
+          <w:lang w:val="uk-UA"/>
+        </w:rPr>
+        <w:t xml:space="preserve">                   "4. Change an accuracy (number of zeros after the decimal point) \n"</w:t>
+      </w:r>
+    </w:p>
+    <w:p>
+      <w:pPr>
+        <w:pStyle w:val="Body"/>
+        <w:rPr>
+          <w:rFonts w:ascii="Times New Roman" w:hAnsi="Times New Roman"/>
+          <w:noProof/>
+          <w:sz w:val="24"/>
+          <w:szCs w:val="24"/>
+          <w:lang w:val="uk-UA"/>
+        </w:rPr>
+      </w:pPr>
+      <w:r>
+        <w:rPr>
+          <w:rFonts w:ascii="Times New Roman" w:hAnsi="Times New Roman"/>
+          <w:noProof/>
+          <w:sz w:val="24"/>
+          <w:szCs w:val="24"/>
+          <w:lang w:val="uk-UA"/>
+        </w:rPr>
+        <w:t xml:space="preserve">                   "5. Exit \n"</w:t>
+      </w:r>
+    </w:p>
+    <w:p>
+      <w:pPr>
+        <w:pStyle w:val="Body"/>
+        <w:rPr>
+          <w:rFonts w:ascii="Times New Roman" w:hAnsi="Times New Roman"/>
+          <w:noProof/>
+          <w:sz w:val="24"/>
+          <w:szCs w:val="24"/>
+          <w:lang w:val="uk-UA"/>
+        </w:rPr>
+      </w:pPr>
+      <w:r>
+        <w:rPr>
+          <w:rFonts w:ascii="Times New Roman" w:hAnsi="Times New Roman"/>
+          <w:noProof/>
+          <w:sz w:val="24"/>
+          <w:szCs w:val="24"/>
+          <w:lang w:val="uk-UA"/>
+        </w:rPr>
+        <w:t xml:space="preserve">                   "  &gt;&gt; ")</w:t>
+      </w:r>
+    </w:p>
+    <w:p>
+      <w:pPr>
+        <w:pStyle w:val="Body"/>
+        <w:rPr>
+          <w:rFonts w:ascii="Times New Roman" w:hAnsi="Times New Roman"/>
+          <w:noProof/>
+          <w:sz w:val="24"/>
+          <w:szCs w:val="24"/>
+          <w:lang w:val="uk-UA"/>
+        </w:rPr>
+      </w:pPr>
+    </w:p>
+    <w:p>
+      <w:pPr>
+        <w:pStyle w:val="Body"/>
+        <w:rPr>
+          <w:rFonts w:ascii="Times New Roman" w:hAnsi="Times New Roman"/>
+          <w:noProof/>
+          <w:sz w:val="24"/>
+          <w:szCs w:val="24"/>
+          <w:lang w:val="uk-UA"/>
+        </w:rPr>
+      </w:pPr>
+      <w:r>
+        <w:rPr>
+          <w:rFonts w:ascii="Times New Roman" w:hAnsi="Times New Roman"/>
+          <w:noProof/>
+          <w:sz w:val="24"/>
+          <w:szCs w:val="24"/>
+          <w:lang w:val="uk-UA"/>
+        </w:rPr>
+        <w:t xml:space="preserve">    if not choice.isnumeric():</w:t>
+      </w:r>
+    </w:p>
+    <w:p>
+      <w:pPr>
+        <w:pStyle w:val="Body"/>
+        <w:rPr>
+          <w:rFonts w:ascii="Times New Roman" w:hAnsi="Times New Roman"/>
+          <w:noProof/>
+          <w:sz w:val="24"/>
+          <w:szCs w:val="24"/>
+          <w:lang w:val="uk-UA"/>
+        </w:rPr>
+      </w:pPr>
+      <w:r>
+        <w:rPr>
+          <w:rFonts w:ascii="Times New Roman" w:hAnsi="Times New Roman"/>
+          <w:noProof/>
+          <w:sz w:val="24"/>
+          <w:szCs w:val="24"/>
+          <w:lang w:val="uk-UA"/>
+        </w:rPr>
+        <w:t xml:space="preserve">        print("Wrong choice, try again")</w:t>
+      </w:r>
+    </w:p>
+    <w:p>
+      <w:pPr>
+        <w:pStyle w:val="Body"/>
+        <w:rPr>
+          <w:rFonts w:ascii="Times New Roman" w:hAnsi="Times New Roman"/>
+          <w:noProof/>
+          <w:sz w:val="24"/>
+          <w:szCs w:val="24"/>
+          <w:lang w:val="uk-UA"/>
+        </w:rPr>
+      </w:pPr>
+      <w:r>
+        <w:rPr>
+          <w:rFonts w:ascii="Times New Roman" w:hAnsi="Times New Roman"/>
+          <w:noProof/>
+          <w:sz w:val="24"/>
+          <w:szCs w:val="24"/>
+          <w:lang w:val="uk-UA"/>
+        </w:rPr>
+        <w:t xml:space="preserve">        return end_menu(result_history, number_of_zero, res)</w:t>
+      </w:r>
+    </w:p>
+    <w:p>
+      <w:pPr>
+        <w:pStyle w:val="Body"/>
+        <w:rPr>
+          <w:rFonts w:ascii="Times New Roman" w:hAnsi="Times New Roman"/>
+          <w:noProof/>
+          <w:sz w:val="24"/>
+          <w:szCs w:val="24"/>
+          <w:lang w:val="uk-UA"/>
+        </w:rPr>
+      </w:pPr>
+    </w:p>
+    <w:p>
+      <w:pPr>
+        <w:pStyle w:val="Body"/>
+        <w:rPr>
+          <w:rFonts w:ascii="Times New Roman" w:hAnsi="Times New Roman"/>
+          <w:noProof/>
+          <w:sz w:val="24"/>
+          <w:szCs w:val="24"/>
+          <w:lang w:val="uk-UA"/>
+        </w:rPr>
+      </w:pPr>
+      <w:r>
+        <w:rPr>
+          <w:rFonts w:ascii="Times New Roman" w:hAnsi="Times New Roman"/>
+          <w:noProof/>
+          <w:sz w:val="24"/>
+          <w:szCs w:val="24"/>
+          <w:lang w:val="uk-UA"/>
+        </w:rPr>
+        <w:t xml:space="preserve">    if choice == "1":</w:t>
+      </w:r>
+    </w:p>
+    <w:p>
+      <w:pPr>
+        <w:pStyle w:val="Body"/>
+        <w:rPr>
+          <w:rFonts w:ascii="Times New Roman" w:hAnsi="Times New Roman"/>
+          <w:noProof/>
+          <w:sz w:val="24"/>
+          <w:szCs w:val="24"/>
+          <w:lang w:val="uk-UA"/>
+        </w:rPr>
+      </w:pPr>
+      <w:r>
+        <w:rPr>
+          <w:rFonts w:ascii="Times New Roman" w:hAnsi="Times New Roman"/>
+          <w:noProof/>
+          <w:sz w:val="24"/>
+          <w:szCs w:val="24"/>
+          <w:lang w:val="uk-UA"/>
+        </w:rPr>
+        <w:t xml:space="preserve">        return number_of_zero</w:t>
+      </w:r>
+    </w:p>
+    <w:p>
+      <w:pPr>
+        <w:pStyle w:val="Body"/>
+        <w:rPr>
+          <w:rFonts w:ascii="Times New Roman" w:hAnsi="Times New Roman"/>
+          <w:noProof/>
+          <w:sz w:val="24"/>
+          <w:szCs w:val="24"/>
+          <w:lang w:val="uk-UA"/>
+        </w:rPr>
+      </w:pPr>
+      <w:r>
+        <w:rPr>
+          <w:rFonts w:ascii="Times New Roman" w:hAnsi="Times New Roman"/>
+          <w:noProof/>
+          <w:sz w:val="24"/>
+          <w:szCs w:val="24"/>
+          <w:lang w:val="uk-UA"/>
+        </w:rPr>
+        <w:t xml:space="preserve">    elif choice == "2":</w:t>
+      </w:r>
+    </w:p>
+    <w:p>
+      <w:pPr>
+        <w:pStyle w:val="Body"/>
+        <w:rPr>
+          <w:rFonts w:ascii="Times New Roman" w:hAnsi="Times New Roman"/>
+          <w:noProof/>
+          <w:sz w:val="24"/>
+          <w:szCs w:val="24"/>
+          <w:lang w:val="uk-UA"/>
+        </w:rPr>
+      </w:pPr>
+      <w:r>
+        <w:rPr>
+          <w:rFonts w:ascii="Times New Roman" w:hAnsi="Times New Roman"/>
+          <w:noProof/>
+          <w:sz w:val="24"/>
+          <w:szCs w:val="24"/>
+          <w:lang w:val="uk-UA"/>
+        </w:rPr>
+        <w:t xml:space="preserve">        history.append(res)</w:t>
+      </w:r>
+    </w:p>
+    <w:p>
+      <w:pPr>
+        <w:pStyle w:val="Body"/>
+        <w:rPr>
+          <w:rFonts w:ascii="Times New Roman" w:hAnsi="Times New Roman"/>
+          <w:noProof/>
+          <w:sz w:val="24"/>
+          <w:szCs w:val="24"/>
+          <w:lang w:val="uk-UA"/>
+        </w:rPr>
+      </w:pPr>
+      <w:r>
+        <w:rPr>
+          <w:rFonts w:ascii="Times New Roman" w:hAnsi="Times New Roman"/>
+          <w:noProof/>
+          <w:sz w:val="24"/>
+          <w:szCs w:val="24"/>
+          <w:lang w:val="uk-UA"/>
+        </w:rPr>
+        <w:t xml:space="preserve">    elif choice == "3":</w:t>
+      </w:r>
+    </w:p>
+    <w:p>
+      <w:pPr>
+        <w:pStyle w:val="Body"/>
+        <w:rPr>
+          <w:rFonts w:ascii="Times New Roman" w:hAnsi="Times New Roman"/>
+          <w:noProof/>
+          <w:sz w:val="24"/>
+          <w:szCs w:val="24"/>
+          <w:lang w:val="uk-UA"/>
+        </w:rPr>
+      </w:pPr>
+      <w:r>
+        <w:rPr>
+          <w:rFonts w:ascii="Times New Roman" w:hAnsi="Times New Roman"/>
+          <w:noProof/>
+          <w:sz w:val="24"/>
+          <w:szCs w:val="24"/>
+          <w:lang w:val="uk-UA"/>
+        </w:rPr>
+        <w:t xml:space="preserve">        if isinstance(result_history, list):</w:t>
+      </w:r>
+    </w:p>
+    <w:p>
+      <w:pPr>
+        <w:pStyle w:val="Body"/>
+        <w:rPr>
+          <w:rFonts w:ascii="Times New Roman" w:hAnsi="Times New Roman"/>
+          <w:noProof/>
+          <w:sz w:val="24"/>
+          <w:szCs w:val="24"/>
+          <w:lang w:val="uk-UA"/>
+        </w:rPr>
+      </w:pPr>
+      <w:r>
+        <w:rPr>
+          <w:rFonts w:ascii="Times New Roman" w:hAnsi="Times New Roman"/>
+          <w:noProof/>
+          <w:sz w:val="24"/>
+          <w:szCs w:val="24"/>
+          <w:lang w:val="uk-UA"/>
+        </w:rPr>
+        <w:t xml:space="preserve">            for num in result_history:</w:t>
+      </w:r>
+    </w:p>
+    <w:p>
+      <w:pPr>
+        <w:pStyle w:val="Body"/>
+        <w:rPr>
+          <w:rFonts w:ascii="Times New Roman" w:hAnsi="Times New Roman"/>
+          <w:noProof/>
+          <w:sz w:val="24"/>
+          <w:szCs w:val="24"/>
+          <w:lang w:val="uk-UA"/>
+        </w:rPr>
+      </w:pPr>
+      <w:r>
+        <w:rPr>
+          <w:rFonts w:ascii="Times New Roman" w:hAnsi="Times New Roman"/>
+          <w:noProof/>
+          <w:sz w:val="24"/>
+          <w:szCs w:val="24"/>
+          <w:lang w:val="uk-UA"/>
+        </w:rPr>
+        <w:t xml:space="preserve">                print(format(num, ".{0}f".format(accuracy)))</w:t>
+      </w:r>
+    </w:p>
+    <w:p>
+      <w:pPr>
+        <w:pStyle w:val="Body"/>
+        <w:rPr>
+          <w:rFonts w:ascii="Times New Roman" w:hAnsi="Times New Roman"/>
+          <w:noProof/>
+          <w:sz w:val="24"/>
+          <w:szCs w:val="24"/>
+          <w:lang w:val="uk-UA"/>
+        </w:rPr>
+      </w:pPr>
+      <w:r>
+        <w:rPr>
+          <w:rFonts w:ascii="Times New Roman" w:hAnsi="Times New Roman"/>
+          <w:noProof/>
+          <w:sz w:val="24"/>
+          <w:szCs w:val="24"/>
+          <w:lang w:val="uk-UA"/>
+        </w:rPr>
+        <w:t xml:space="preserve">    elif choice == "4":</w:t>
+      </w:r>
+    </w:p>
+    <w:p>
+      <w:pPr>
+        <w:pStyle w:val="Body"/>
+        <w:rPr>
+          <w:rFonts w:ascii="Times New Roman" w:hAnsi="Times New Roman"/>
+          <w:noProof/>
+          <w:sz w:val="24"/>
+          <w:szCs w:val="24"/>
+          <w:lang w:val="uk-UA"/>
+        </w:rPr>
+      </w:pPr>
+      <w:r>
+        <w:rPr>
+          <w:rFonts w:ascii="Times New Roman" w:hAnsi="Times New Roman"/>
+          <w:noProof/>
+          <w:sz w:val="24"/>
+          <w:szCs w:val="24"/>
+          <w:lang w:val="uk-UA"/>
+        </w:rPr>
+        <w:t xml:space="preserve">        while True:</w:t>
+      </w:r>
+    </w:p>
+    <w:p>
+      <w:pPr>
+        <w:pStyle w:val="Body"/>
+        <w:rPr>
+          <w:rFonts w:ascii="Times New Roman" w:hAnsi="Times New Roman"/>
+          <w:noProof/>
+          <w:sz w:val="24"/>
+          <w:szCs w:val="24"/>
+          <w:lang w:val="uk-UA"/>
+        </w:rPr>
+      </w:pPr>
+      <w:r>
+        <w:rPr>
+          <w:rFonts w:ascii="Times New Roman" w:hAnsi="Times New Roman"/>
+          <w:noProof/>
+          <w:sz w:val="24"/>
+          <w:szCs w:val="24"/>
+          <w:lang w:val="uk-UA"/>
+        </w:rPr>
+        <w:t xml:space="preserve">            number_of_zero = input("enter new zero_number: ")</w:t>
+      </w:r>
+    </w:p>
+    <w:p>
+      <w:pPr>
+        <w:pStyle w:val="Body"/>
+        <w:rPr>
+          <w:rFonts w:ascii="Times New Roman" w:hAnsi="Times New Roman"/>
+          <w:noProof/>
+          <w:sz w:val="24"/>
+          <w:szCs w:val="24"/>
+          <w:lang w:val="uk-UA"/>
+        </w:rPr>
+      </w:pPr>
+      <w:r>
+        <w:rPr>
+          <w:rFonts w:ascii="Times New Roman" w:hAnsi="Times New Roman"/>
+          <w:noProof/>
+          <w:sz w:val="24"/>
+          <w:szCs w:val="24"/>
+          <w:lang w:val="uk-UA"/>
+        </w:rPr>
+        <w:t xml:space="preserve">            if number_of_zero.isnumeric():</w:t>
+      </w:r>
+    </w:p>
+    <w:p>
+      <w:pPr>
+        <w:pStyle w:val="Body"/>
+        <w:rPr>
+          <w:rFonts w:ascii="Times New Roman" w:hAnsi="Times New Roman"/>
+          <w:noProof/>
+          <w:sz w:val="24"/>
+          <w:szCs w:val="24"/>
+          <w:lang w:val="uk-UA"/>
+        </w:rPr>
+      </w:pPr>
+      <w:r>
+        <w:rPr>
+          <w:rFonts w:ascii="Times New Roman" w:hAnsi="Times New Roman"/>
+          <w:noProof/>
+          <w:sz w:val="24"/>
+          <w:szCs w:val="24"/>
+          <w:lang w:val="uk-UA"/>
+        </w:rPr>
+        <w:t xml:space="preserve">                print("This should be a number, try again")</w:t>
+      </w:r>
+    </w:p>
+    <w:p>
+      <w:pPr>
+        <w:pStyle w:val="Body"/>
+        <w:rPr>
+          <w:rFonts w:ascii="Times New Roman" w:hAnsi="Times New Roman"/>
+          <w:noProof/>
+          <w:sz w:val="24"/>
+          <w:szCs w:val="24"/>
+          <w:lang w:val="uk-UA"/>
+        </w:rPr>
+      </w:pPr>
+      <w:r>
+        <w:rPr>
+          <w:rFonts w:ascii="Times New Roman" w:hAnsi="Times New Roman"/>
+          <w:noProof/>
+          <w:sz w:val="24"/>
+          <w:szCs w:val="24"/>
+          <w:lang w:val="uk-UA"/>
+        </w:rPr>
+        <w:t xml:space="preserve">            else:</w:t>
+      </w:r>
+    </w:p>
+    <w:p>
+      <w:pPr>
+        <w:pStyle w:val="Body"/>
+        <w:rPr>
+          <w:rFonts w:ascii="Times New Roman" w:hAnsi="Times New Roman"/>
+          <w:noProof/>
+          <w:sz w:val="24"/>
+          <w:szCs w:val="24"/>
+          <w:lang w:val="uk-UA"/>
+        </w:rPr>
+      </w:pPr>
+      <w:r>
+        <w:rPr>
+          <w:rFonts w:ascii="Times New Roman" w:hAnsi="Times New Roman"/>
+          <w:noProof/>
+          <w:sz w:val="24"/>
+          <w:szCs w:val="24"/>
+          <w:lang w:val="uk-UA"/>
+        </w:rPr>
+        <w:t xml:space="preserve">                break</w:t>
+      </w:r>
+    </w:p>
+    <w:p>
+      <w:pPr>
+        <w:pStyle w:val="Body"/>
+        <w:rPr>
+          <w:rFonts w:ascii="Times New Roman" w:hAnsi="Times New Roman"/>
+          <w:noProof/>
+          <w:sz w:val="24"/>
+          <w:szCs w:val="24"/>
+          <w:lang w:val="uk-UA"/>
+        </w:rPr>
+      </w:pPr>
+      <w:r>
+        <w:rPr>
+          <w:rFonts w:ascii="Times New Roman" w:hAnsi="Times New Roman"/>
+          <w:noProof/>
+          <w:sz w:val="24"/>
+          <w:szCs w:val="24"/>
+          <w:lang w:val="uk-UA"/>
+        </w:rPr>
+        <w:t xml:space="preserve">    elif choice == "5":</w:t>
+      </w:r>
+    </w:p>
+    <w:p>
+      <w:pPr>
+        <w:pStyle w:val="Body"/>
+        <w:rPr>
+          <w:rFonts w:ascii="Times New Roman" w:hAnsi="Times New Roman"/>
+          <w:noProof/>
+          <w:sz w:val="24"/>
+          <w:szCs w:val="24"/>
+          <w:lang w:val="uk-UA"/>
+        </w:rPr>
+      </w:pPr>
+      <w:r>
+        <w:rPr>
+          <w:rFonts w:ascii="Times New Roman" w:hAnsi="Times New Roman"/>
+          <w:noProof/>
+          <w:sz w:val="24"/>
+          <w:szCs w:val="24"/>
+          <w:lang w:val="uk-UA"/>
+        </w:rPr>
+        <w:t xml:space="preserve">        quit()</w:t>
       </w:r>
     </w:p>
     <w:p>
@@ -2342,526 +3050,6 @@
           <w:szCs w:val="24"/>
           <w:lang w:val="uk-UA"/>
         </w:rPr>
-        <w:t xml:space="preserve">        print("wrong operation, try again")</w:t>
-      </w:r>
-    </w:p>
-    <w:p>
-      <w:pPr>
-        <w:pStyle w:val="Body"/>
-        <w:rPr>
-          <w:rFonts w:ascii="Times New Roman" w:hAnsi="Times New Roman"/>
-          <w:noProof/>
-          <w:sz w:val="24"/>
-          <w:szCs w:val="24"/>
-          <w:lang w:val="uk-UA"/>
-        </w:rPr>
-      </w:pPr>
-      <w:r>
-        <w:rPr>
-          <w:rFonts w:ascii="Times New Roman" w:hAnsi="Times New Roman"/>
-          <w:noProof/>
-          <w:sz w:val="24"/>
-          <w:szCs w:val="24"/>
-          <w:lang w:val="uk-UA"/>
-        </w:rPr>
-        <w:t xml:space="preserve">        return "error"</w:t>
-      </w:r>
-    </w:p>
-    <w:p>
-      <w:pPr>
-        <w:pStyle w:val="Body"/>
-        <w:rPr>
-          <w:rFonts w:ascii="Times New Roman" w:hAnsi="Times New Roman"/>
-          <w:noProof/>
-          <w:sz w:val="24"/>
-          <w:szCs w:val="24"/>
-          <w:lang w:val="uk-UA"/>
-        </w:rPr>
-      </w:pPr>
-    </w:p>
-    <w:p>
-      <w:pPr>
-        <w:pStyle w:val="Body"/>
-        <w:rPr>
-          <w:rFonts w:ascii="Times New Roman" w:hAnsi="Times New Roman"/>
-          <w:noProof/>
-          <w:sz w:val="24"/>
-          <w:szCs w:val="24"/>
-          <w:lang w:val="uk-UA"/>
-        </w:rPr>
-      </w:pPr>
-    </w:p>
-    <w:p>
-      <w:pPr>
-        <w:pStyle w:val="Body"/>
-        <w:rPr>
-          <w:rFonts w:ascii="Times New Roman" w:hAnsi="Times New Roman"/>
-          <w:noProof/>
-          <w:sz w:val="24"/>
-          <w:szCs w:val="24"/>
-          <w:lang w:val="uk-UA"/>
-        </w:rPr>
-      </w:pPr>
-      <w:r>
-        <w:rPr>
-          <w:rFonts w:ascii="Times New Roman" w:hAnsi="Times New Roman"/>
-          <w:noProof/>
-          <w:sz w:val="24"/>
-          <w:szCs w:val="24"/>
-          <w:lang w:val="uk-UA"/>
-        </w:rPr>
-        <w:t>def end_menu(result_history, number_of_zero, res):</w:t>
-      </w:r>
-    </w:p>
-    <w:p>
-      <w:pPr>
-        <w:pStyle w:val="Body"/>
-        <w:rPr>
-          <w:rFonts w:ascii="Times New Roman" w:hAnsi="Times New Roman"/>
-          <w:noProof/>
-          <w:sz w:val="24"/>
-          <w:szCs w:val="24"/>
-          <w:lang w:val="uk-UA"/>
-        </w:rPr>
-      </w:pPr>
-      <w:r>
-        <w:rPr>
-          <w:rFonts w:ascii="Times New Roman" w:hAnsi="Times New Roman"/>
-          <w:noProof/>
-          <w:sz w:val="24"/>
-          <w:szCs w:val="24"/>
-          <w:lang w:val="uk-UA"/>
-        </w:rPr>
-        <w:t xml:space="preserve">    choice = int(input("1. Do one more calculation \n"</w:t>
-      </w:r>
-    </w:p>
-    <w:p>
-      <w:pPr>
-        <w:pStyle w:val="Body"/>
-        <w:rPr>
-          <w:rFonts w:ascii="Times New Roman" w:hAnsi="Times New Roman"/>
-          <w:noProof/>
-          <w:sz w:val="24"/>
-          <w:szCs w:val="24"/>
-          <w:lang w:val="uk-UA"/>
-        </w:rPr>
-      </w:pPr>
-      <w:r>
-        <w:rPr>
-          <w:rFonts w:ascii="Times New Roman" w:hAnsi="Times New Roman"/>
-          <w:noProof/>
-          <w:sz w:val="24"/>
-          <w:szCs w:val="24"/>
-          <w:lang w:val="uk-UA"/>
-        </w:rPr>
-        <w:t xml:space="preserve">                       "2. Save the result \n"</w:t>
-      </w:r>
-    </w:p>
-    <w:p>
-      <w:pPr>
-        <w:pStyle w:val="Body"/>
-        <w:rPr>
-          <w:rFonts w:ascii="Times New Roman" w:hAnsi="Times New Roman"/>
-          <w:noProof/>
-          <w:sz w:val="24"/>
-          <w:szCs w:val="24"/>
-          <w:lang w:val="uk-UA"/>
-        </w:rPr>
-      </w:pPr>
-      <w:r>
-        <w:rPr>
-          <w:rFonts w:ascii="Times New Roman" w:hAnsi="Times New Roman"/>
-          <w:noProof/>
-          <w:sz w:val="24"/>
-          <w:szCs w:val="24"/>
-          <w:lang w:val="uk-UA"/>
-        </w:rPr>
-        <w:t xml:space="preserve">                       "3. See the history of results \n"</w:t>
-      </w:r>
-    </w:p>
-    <w:p>
-      <w:pPr>
-        <w:pStyle w:val="Body"/>
-        <w:rPr>
-          <w:rFonts w:ascii="Times New Roman" w:hAnsi="Times New Roman"/>
-          <w:noProof/>
-          <w:sz w:val="24"/>
-          <w:szCs w:val="24"/>
-          <w:lang w:val="uk-UA"/>
-        </w:rPr>
-      </w:pPr>
-      <w:r>
-        <w:rPr>
-          <w:rFonts w:ascii="Times New Roman" w:hAnsi="Times New Roman"/>
-          <w:noProof/>
-          <w:sz w:val="24"/>
-          <w:szCs w:val="24"/>
-          <w:lang w:val="uk-UA"/>
-        </w:rPr>
-        <w:t xml:space="preserve">                       "4. Change an accuracy (number of zeros after the decimal point) \n"</w:t>
-      </w:r>
-    </w:p>
-    <w:p>
-      <w:pPr>
-        <w:pStyle w:val="Body"/>
-        <w:rPr>
-          <w:rFonts w:ascii="Times New Roman" w:hAnsi="Times New Roman"/>
-          <w:noProof/>
-          <w:sz w:val="24"/>
-          <w:szCs w:val="24"/>
-          <w:lang w:val="uk-UA"/>
-        </w:rPr>
-      </w:pPr>
-      <w:r>
-        <w:rPr>
-          <w:rFonts w:ascii="Times New Roman" w:hAnsi="Times New Roman"/>
-          <w:noProof/>
-          <w:sz w:val="24"/>
-          <w:szCs w:val="24"/>
-          <w:lang w:val="uk-UA"/>
-        </w:rPr>
-        <w:t xml:space="preserve">                       "5. Exit \n"</w:t>
-      </w:r>
-    </w:p>
-    <w:p>
-      <w:pPr>
-        <w:pStyle w:val="Body"/>
-        <w:rPr>
-          <w:rFonts w:ascii="Times New Roman" w:hAnsi="Times New Roman"/>
-          <w:noProof/>
-          <w:sz w:val="24"/>
-          <w:szCs w:val="24"/>
-          <w:lang w:val="uk-UA"/>
-        </w:rPr>
-      </w:pPr>
-      <w:r>
-        <w:rPr>
-          <w:rFonts w:ascii="Times New Roman" w:hAnsi="Times New Roman"/>
-          <w:noProof/>
-          <w:sz w:val="24"/>
-          <w:szCs w:val="24"/>
-          <w:lang w:val="uk-UA"/>
-        </w:rPr>
-        <w:t xml:space="preserve">                       "  &gt;&gt; "))</w:t>
-      </w:r>
-    </w:p>
-    <w:p>
-      <w:pPr>
-        <w:pStyle w:val="Body"/>
-        <w:rPr>
-          <w:rFonts w:ascii="Times New Roman" w:hAnsi="Times New Roman"/>
-          <w:noProof/>
-          <w:sz w:val="24"/>
-          <w:szCs w:val="24"/>
-          <w:lang w:val="uk-UA"/>
-        </w:rPr>
-      </w:pPr>
-    </w:p>
-    <w:p>
-      <w:pPr>
-        <w:pStyle w:val="Body"/>
-        <w:rPr>
-          <w:rFonts w:ascii="Times New Roman" w:hAnsi="Times New Roman"/>
-          <w:noProof/>
-          <w:sz w:val="24"/>
-          <w:szCs w:val="24"/>
-          <w:lang w:val="uk-UA"/>
-        </w:rPr>
-      </w:pPr>
-      <w:r>
-        <w:rPr>
-          <w:rFonts w:ascii="Times New Roman" w:hAnsi="Times New Roman"/>
-          <w:noProof/>
-          <w:sz w:val="24"/>
-          <w:szCs w:val="24"/>
-          <w:lang w:val="uk-UA"/>
-        </w:rPr>
-        <w:t xml:space="preserve">    if choice == 1:</w:t>
-      </w:r>
-    </w:p>
-    <w:p>
-      <w:pPr>
-        <w:pStyle w:val="Body"/>
-        <w:rPr>
-          <w:rFonts w:ascii="Times New Roman" w:hAnsi="Times New Roman"/>
-          <w:noProof/>
-          <w:sz w:val="24"/>
-          <w:szCs w:val="24"/>
-          <w:lang w:val="uk-UA"/>
-        </w:rPr>
-      </w:pPr>
-      <w:r>
-        <w:rPr>
-          <w:rFonts w:ascii="Times New Roman" w:hAnsi="Times New Roman"/>
-          <w:noProof/>
-          <w:sz w:val="24"/>
-          <w:szCs w:val="24"/>
-          <w:lang w:val="uk-UA"/>
-        </w:rPr>
-        <w:t xml:space="preserve">        return number_of_zero</w:t>
-      </w:r>
-    </w:p>
-    <w:p>
-      <w:pPr>
-        <w:pStyle w:val="Body"/>
-        <w:rPr>
-          <w:rFonts w:ascii="Times New Roman" w:hAnsi="Times New Roman"/>
-          <w:noProof/>
-          <w:sz w:val="24"/>
-          <w:szCs w:val="24"/>
-          <w:lang w:val="uk-UA"/>
-        </w:rPr>
-      </w:pPr>
-      <w:r>
-        <w:rPr>
-          <w:rFonts w:ascii="Times New Roman" w:hAnsi="Times New Roman"/>
-          <w:noProof/>
-          <w:sz w:val="24"/>
-          <w:szCs w:val="24"/>
-          <w:lang w:val="uk-UA"/>
-        </w:rPr>
-        <w:t xml:space="preserve">    elif choice == 2:</w:t>
-      </w:r>
-    </w:p>
-    <w:p>
-      <w:pPr>
-        <w:pStyle w:val="Body"/>
-        <w:rPr>
-          <w:rFonts w:ascii="Times New Roman" w:hAnsi="Times New Roman"/>
-          <w:noProof/>
-          <w:sz w:val="24"/>
-          <w:szCs w:val="24"/>
-          <w:lang w:val="uk-UA"/>
-        </w:rPr>
-      </w:pPr>
-      <w:r>
-        <w:rPr>
-          <w:rFonts w:ascii="Times New Roman" w:hAnsi="Times New Roman"/>
-          <w:noProof/>
-          <w:sz w:val="24"/>
-          <w:szCs w:val="24"/>
-          <w:lang w:val="uk-UA"/>
-        </w:rPr>
-        <w:t xml:space="preserve">        history.append(res)</w:t>
-      </w:r>
-    </w:p>
-    <w:p>
-      <w:pPr>
-        <w:pStyle w:val="Body"/>
-        <w:rPr>
-          <w:rFonts w:ascii="Times New Roman" w:hAnsi="Times New Roman"/>
-          <w:noProof/>
-          <w:sz w:val="24"/>
-          <w:szCs w:val="24"/>
-          <w:lang w:val="uk-UA"/>
-        </w:rPr>
-      </w:pPr>
-      <w:r>
-        <w:rPr>
-          <w:rFonts w:ascii="Times New Roman" w:hAnsi="Times New Roman"/>
-          <w:noProof/>
-          <w:sz w:val="24"/>
-          <w:szCs w:val="24"/>
-          <w:lang w:val="uk-UA"/>
-        </w:rPr>
-        <w:t xml:space="preserve">    elif choice == 3:</w:t>
-      </w:r>
-    </w:p>
-    <w:p>
-      <w:pPr>
-        <w:pStyle w:val="Body"/>
-        <w:rPr>
-          <w:rFonts w:ascii="Times New Roman" w:hAnsi="Times New Roman"/>
-          <w:noProof/>
-          <w:sz w:val="24"/>
-          <w:szCs w:val="24"/>
-          <w:lang w:val="uk-UA"/>
-        </w:rPr>
-      </w:pPr>
-      <w:r>
-        <w:rPr>
-          <w:rFonts w:ascii="Times New Roman" w:hAnsi="Times New Roman"/>
-          <w:noProof/>
-          <w:sz w:val="24"/>
-          <w:szCs w:val="24"/>
-          <w:lang w:val="uk-UA"/>
-        </w:rPr>
-        <w:t xml:space="preserve">        if isinstance(result_history, list):</w:t>
-      </w:r>
-    </w:p>
-    <w:p>
-      <w:pPr>
-        <w:pStyle w:val="Body"/>
-        <w:rPr>
-          <w:rFonts w:ascii="Times New Roman" w:hAnsi="Times New Roman"/>
-          <w:noProof/>
-          <w:sz w:val="24"/>
-          <w:szCs w:val="24"/>
-          <w:lang w:val="uk-UA"/>
-        </w:rPr>
-      </w:pPr>
-      <w:r>
-        <w:rPr>
-          <w:rFonts w:ascii="Times New Roman" w:hAnsi="Times New Roman"/>
-          <w:noProof/>
-          <w:sz w:val="24"/>
-          <w:szCs w:val="24"/>
-          <w:lang w:val="uk-UA"/>
-        </w:rPr>
-        <w:t xml:space="preserve">            for num in result_history:</w:t>
-      </w:r>
-    </w:p>
-    <w:p>
-      <w:pPr>
-        <w:pStyle w:val="Body"/>
-        <w:rPr>
-          <w:rFonts w:ascii="Times New Roman" w:hAnsi="Times New Roman"/>
-          <w:noProof/>
-          <w:sz w:val="24"/>
-          <w:szCs w:val="24"/>
-          <w:lang w:val="uk-UA"/>
-        </w:rPr>
-      </w:pPr>
-      <w:r>
-        <w:rPr>
-          <w:rFonts w:ascii="Times New Roman" w:hAnsi="Times New Roman"/>
-          <w:noProof/>
-          <w:sz w:val="24"/>
-          <w:szCs w:val="24"/>
-          <w:lang w:val="uk-UA"/>
-        </w:rPr>
-        <w:t xml:space="preserve">                print(format(num, ".{0}f".format(accuracy)))</w:t>
-      </w:r>
-    </w:p>
-    <w:p>
-      <w:pPr>
-        <w:pStyle w:val="Body"/>
-        <w:rPr>
-          <w:rFonts w:ascii="Times New Roman" w:hAnsi="Times New Roman"/>
-          <w:noProof/>
-          <w:sz w:val="24"/>
-          <w:szCs w:val="24"/>
-          <w:lang w:val="uk-UA"/>
-        </w:rPr>
-      </w:pPr>
-      <w:r>
-        <w:rPr>
-          <w:rFonts w:ascii="Times New Roman" w:hAnsi="Times New Roman"/>
-          <w:noProof/>
-          <w:sz w:val="24"/>
-          <w:szCs w:val="24"/>
-          <w:lang w:val="uk-UA"/>
-        </w:rPr>
-        <w:t xml:space="preserve">    elif choice == 4:</w:t>
-      </w:r>
-    </w:p>
-    <w:p>
-      <w:pPr>
-        <w:pStyle w:val="Body"/>
-        <w:rPr>
-          <w:rFonts w:ascii="Times New Roman" w:hAnsi="Times New Roman"/>
-          <w:noProof/>
-          <w:sz w:val="24"/>
-          <w:szCs w:val="24"/>
-          <w:lang w:val="uk-UA"/>
-        </w:rPr>
-      </w:pPr>
-      <w:r>
-        <w:rPr>
-          <w:rFonts w:ascii="Times New Roman" w:hAnsi="Times New Roman"/>
-          <w:noProof/>
-          <w:sz w:val="24"/>
-          <w:szCs w:val="24"/>
-          <w:lang w:val="uk-UA"/>
-        </w:rPr>
-        <w:t xml:space="preserve">        number_of_zero = int(input("enter new zero_number: "))</w:t>
-      </w:r>
-    </w:p>
-    <w:p>
-      <w:pPr>
-        <w:pStyle w:val="Body"/>
-        <w:rPr>
-          <w:rFonts w:ascii="Times New Roman" w:hAnsi="Times New Roman"/>
-          <w:noProof/>
-          <w:sz w:val="24"/>
-          <w:szCs w:val="24"/>
-          <w:lang w:val="uk-UA"/>
-        </w:rPr>
-      </w:pPr>
-      <w:r>
-        <w:rPr>
-          <w:rFonts w:ascii="Times New Roman" w:hAnsi="Times New Roman"/>
-          <w:noProof/>
-          <w:sz w:val="24"/>
-          <w:szCs w:val="24"/>
-          <w:lang w:val="uk-UA"/>
-        </w:rPr>
-        <w:t xml:space="preserve">    elif choice == 5:</w:t>
-      </w:r>
-    </w:p>
-    <w:p>
-      <w:pPr>
-        <w:pStyle w:val="Body"/>
-        <w:rPr>
-          <w:rFonts w:ascii="Times New Roman" w:hAnsi="Times New Roman"/>
-          <w:noProof/>
-          <w:sz w:val="24"/>
-          <w:szCs w:val="24"/>
-          <w:lang w:val="uk-UA"/>
-        </w:rPr>
-      </w:pPr>
-      <w:r>
-        <w:rPr>
-          <w:rFonts w:ascii="Times New Roman" w:hAnsi="Times New Roman"/>
-          <w:noProof/>
-          <w:sz w:val="24"/>
-          <w:szCs w:val="24"/>
-          <w:lang w:val="uk-UA"/>
-        </w:rPr>
-        <w:t xml:space="preserve">        return "end"</w:t>
-      </w:r>
-    </w:p>
-    <w:p>
-      <w:pPr>
-        <w:pStyle w:val="Body"/>
-        <w:rPr>
-          <w:rFonts w:ascii="Times New Roman" w:hAnsi="Times New Roman"/>
-          <w:noProof/>
-          <w:sz w:val="24"/>
-          <w:szCs w:val="24"/>
-          <w:lang w:val="uk-UA"/>
-        </w:rPr>
-      </w:pPr>
-      <w:r>
-        <w:rPr>
-          <w:rFonts w:ascii="Times New Roman" w:hAnsi="Times New Roman"/>
-          <w:noProof/>
-          <w:sz w:val="24"/>
-          <w:szCs w:val="24"/>
-          <w:lang w:val="uk-UA"/>
-        </w:rPr>
-        <w:t xml:space="preserve">    else:</w:t>
-      </w:r>
-    </w:p>
-    <w:p>
-      <w:pPr>
-        <w:pStyle w:val="Body"/>
-        <w:rPr>
-          <w:rFonts w:ascii="Times New Roman" w:hAnsi="Times New Roman"/>
-          <w:noProof/>
-          <w:sz w:val="24"/>
-          <w:szCs w:val="24"/>
-          <w:lang w:val="uk-UA"/>
-        </w:rPr>
-      </w:pPr>
-      <w:r>
-        <w:rPr>
-          <w:rFonts w:ascii="Times New Roman" w:hAnsi="Times New Roman"/>
-          <w:noProof/>
-          <w:sz w:val="24"/>
-          <w:szCs w:val="24"/>
-          <w:lang w:val="uk-UA"/>
-        </w:rPr>
         <w:t xml:space="preserve">        print("Wrong choice, try again.")</w:t>
       </w:r>
     </w:p>
@@ -2964,6 +3152,7 @@
           <w:szCs w:val="24"/>
           <w:lang w:val="uk-UA"/>
         </w:rPr>
+        <w:lastRenderedPageBreak/>
         <w:t>accuracy = 0</w:t>
       </w:r>
     </w:p>
@@ -3020,298 +3209,295 @@
           <w:szCs w:val="24"/>
           <w:lang w:val="uk-UA"/>
         </w:rPr>
-        <w:t xml:space="preserve">    number1 = float(input("enter first number: "))</w:t>
-      </w:r>
-    </w:p>
-    <w:p>
-      <w:pPr>
-        <w:pStyle w:val="Body"/>
-        <w:rPr>
-          <w:rFonts w:ascii="Times New Roman" w:hAnsi="Times New Roman"/>
-          <w:noProof/>
-          <w:sz w:val="24"/>
-          <w:szCs w:val="24"/>
-          <w:lang w:val="uk-UA"/>
-        </w:rPr>
-      </w:pPr>
-      <w:r>
-        <w:rPr>
-          <w:rFonts w:ascii="Times New Roman" w:hAnsi="Times New Roman"/>
-          <w:noProof/>
-          <w:sz w:val="24"/>
-          <w:szCs w:val="24"/>
-          <w:lang w:val="uk-UA"/>
-        </w:rPr>
-        <w:t xml:space="preserve">    number2 = float(input("enter second number: "))</w:t>
-      </w:r>
-    </w:p>
-    <w:p>
-      <w:pPr>
-        <w:pStyle w:val="Body"/>
-        <w:rPr>
-          <w:rFonts w:ascii="Times New Roman" w:hAnsi="Times New Roman"/>
-          <w:noProof/>
-          <w:sz w:val="24"/>
-          <w:szCs w:val="24"/>
-          <w:lang w:val="uk-UA"/>
-        </w:rPr>
-      </w:pPr>
-      <w:r>
-        <w:rPr>
-          <w:rFonts w:ascii="Times New Roman" w:hAnsi="Times New Roman"/>
-          <w:noProof/>
-          <w:sz w:val="24"/>
-          <w:szCs w:val="24"/>
-          <w:lang w:val="uk-UA"/>
-        </w:rPr>
-        <w:t xml:space="preserve">    operator = input("enter operation to perform: ")</w:t>
-      </w:r>
-    </w:p>
-    <w:p>
-      <w:pPr>
-        <w:pStyle w:val="Body"/>
-        <w:rPr>
-          <w:rFonts w:ascii="Times New Roman" w:hAnsi="Times New Roman"/>
-          <w:noProof/>
-          <w:sz w:val="24"/>
-          <w:szCs w:val="24"/>
-          <w:lang w:val="uk-UA"/>
-        </w:rPr>
-      </w:pPr>
-    </w:p>
-    <w:p>
-      <w:pPr>
-        <w:pStyle w:val="Body"/>
-        <w:rPr>
-          <w:rFonts w:ascii="Times New Roman" w:hAnsi="Times New Roman"/>
-          <w:noProof/>
-          <w:sz w:val="24"/>
-          <w:szCs w:val="24"/>
-          <w:lang w:val="uk-UA"/>
-        </w:rPr>
-      </w:pPr>
-      <w:r>
-        <w:rPr>
-          <w:rFonts w:ascii="Times New Roman" w:hAnsi="Times New Roman"/>
-          <w:noProof/>
-          <w:sz w:val="24"/>
-          <w:szCs w:val="24"/>
-          <w:lang w:val="uk-UA"/>
-        </w:rPr>
-        <w:t xml:space="preserve">    result = calculate(number1, number2, operator)</w:t>
-      </w:r>
-    </w:p>
-    <w:p>
-      <w:pPr>
-        <w:pStyle w:val="Body"/>
-        <w:rPr>
-          <w:rFonts w:ascii="Times New Roman" w:hAnsi="Times New Roman"/>
-          <w:noProof/>
-          <w:sz w:val="24"/>
-          <w:szCs w:val="24"/>
-          <w:lang w:val="uk-UA"/>
-        </w:rPr>
-      </w:pPr>
-    </w:p>
-    <w:p>
-      <w:pPr>
-        <w:pStyle w:val="Body"/>
-        <w:rPr>
-          <w:rFonts w:ascii="Times New Roman" w:hAnsi="Times New Roman"/>
-          <w:noProof/>
-          <w:sz w:val="24"/>
-          <w:szCs w:val="24"/>
-          <w:lang w:val="uk-UA"/>
-        </w:rPr>
-      </w:pPr>
-      <w:r>
-        <w:rPr>
-          <w:rFonts w:ascii="Times New Roman" w:hAnsi="Times New Roman"/>
-          <w:noProof/>
-          <w:sz w:val="24"/>
-          <w:szCs w:val="24"/>
-          <w:lang w:val="uk-UA"/>
-        </w:rPr>
-        <w:lastRenderedPageBreak/>
-        <w:t xml:space="preserve">    if result != "error":</w:t>
-      </w:r>
-    </w:p>
-    <w:p>
-      <w:pPr>
-        <w:pStyle w:val="Body"/>
-        <w:rPr>
-          <w:rFonts w:ascii="Times New Roman" w:hAnsi="Times New Roman"/>
-          <w:noProof/>
-          <w:sz w:val="24"/>
-          <w:szCs w:val="24"/>
-          <w:lang w:val="uk-UA"/>
-        </w:rPr>
-      </w:pPr>
-      <w:r>
-        <w:rPr>
-          <w:rFonts w:ascii="Times New Roman" w:hAnsi="Times New Roman"/>
-          <w:noProof/>
-          <w:sz w:val="24"/>
-          <w:szCs w:val="24"/>
-          <w:lang w:val="uk-UA"/>
-        </w:rPr>
-        <w:t xml:space="preserve">        result = float(result)</w:t>
-      </w:r>
-    </w:p>
-    <w:p>
-      <w:pPr>
-        <w:pStyle w:val="Body"/>
-        <w:rPr>
-          <w:rFonts w:ascii="Times New Roman" w:hAnsi="Times New Roman"/>
-          <w:noProof/>
-          <w:sz w:val="24"/>
-          <w:szCs w:val="24"/>
-          <w:lang w:val="uk-UA"/>
-        </w:rPr>
-      </w:pPr>
-      <w:r>
-        <w:rPr>
-          <w:rFonts w:ascii="Times New Roman" w:hAnsi="Times New Roman"/>
-          <w:noProof/>
-          <w:sz w:val="24"/>
-          <w:szCs w:val="24"/>
-          <w:lang w:val="uk-UA"/>
-        </w:rPr>
-        <w:t xml:space="preserve">        print(number1, operator, number2, "=", format(result, ".{0}f".format(accuracy)))</w:t>
-      </w:r>
-    </w:p>
-    <w:p>
-      <w:pPr>
-        <w:pStyle w:val="Body"/>
-        <w:rPr>
-          <w:rFonts w:ascii="Times New Roman" w:hAnsi="Times New Roman"/>
-          <w:noProof/>
-          <w:sz w:val="24"/>
-          <w:szCs w:val="24"/>
-          <w:lang w:val="uk-UA"/>
-        </w:rPr>
-      </w:pPr>
-    </w:p>
-    <w:p>
-      <w:pPr>
-        <w:pStyle w:val="Body"/>
-        <w:rPr>
-          <w:rFonts w:ascii="Times New Roman" w:hAnsi="Times New Roman"/>
-          <w:noProof/>
-          <w:sz w:val="24"/>
-          <w:szCs w:val="24"/>
-          <w:lang w:val="uk-UA"/>
-        </w:rPr>
-      </w:pPr>
-      <w:r>
-        <w:rPr>
-          <w:rFonts w:ascii="Times New Roman" w:hAnsi="Times New Roman"/>
-          <w:noProof/>
-          <w:sz w:val="24"/>
-          <w:szCs w:val="24"/>
-          <w:lang w:val="uk-UA"/>
-        </w:rPr>
-        <w:t xml:space="preserve">    end_result = end_menu(history, accuracy, result)</w:t>
-      </w:r>
-    </w:p>
-    <w:p>
-      <w:pPr>
-        <w:pStyle w:val="Body"/>
-        <w:rPr>
-          <w:rFonts w:ascii="Times New Roman" w:hAnsi="Times New Roman"/>
-          <w:noProof/>
-          <w:sz w:val="24"/>
-          <w:szCs w:val="24"/>
-          <w:lang w:val="uk-UA"/>
-        </w:rPr>
-      </w:pPr>
-    </w:p>
-    <w:p>
-      <w:pPr>
-        <w:pStyle w:val="Body"/>
-        <w:rPr>
-          <w:rFonts w:ascii="Times New Roman" w:hAnsi="Times New Roman"/>
-          <w:noProof/>
-          <w:sz w:val="24"/>
-          <w:szCs w:val="24"/>
-          <w:lang w:val="uk-UA"/>
-        </w:rPr>
-      </w:pPr>
-      <w:r>
-        <w:rPr>
-          <w:rFonts w:ascii="Times New Roman" w:hAnsi="Times New Roman"/>
-          <w:noProof/>
-          <w:sz w:val="24"/>
-          <w:szCs w:val="24"/>
-          <w:lang w:val="uk-UA"/>
-        </w:rPr>
-        <w:t xml:space="preserve">    if end_result == "end":</w:t>
-      </w:r>
-    </w:p>
-    <w:p>
-      <w:pPr>
-        <w:pStyle w:val="Body"/>
-        <w:rPr>
-          <w:rFonts w:ascii="Times New Roman" w:hAnsi="Times New Roman"/>
-          <w:noProof/>
-          <w:sz w:val="24"/>
-          <w:szCs w:val="24"/>
-          <w:lang w:val="uk-UA"/>
-        </w:rPr>
-      </w:pPr>
-      <w:r>
-        <w:rPr>
-          <w:rFonts w:ascii="Times New Roman" w:hAnsi="Times New Roman"/>
-          <w:noProof/>
-          <w:sz w:val="24"/>
-          <w:szCs w:val="24"/>
-          <w:lang w:val="uk-UA"/>
-        </w:rPr>
-        <w:t xml:space="preserve">        break</w:t>
-      </w:r>
-    </w:p>
-    <w:p>
-      <w:pPr>
-        <w:pStyle w:val="Body"/>
-        <w:rPr>
-          <w:rFonts w:ascii="Times New Roman" w:hAnsi="Times New Roman"/>
-          <w:noProof/>
-          <w:sz w:val="24"/>
-          <w:szCs w:val="24"/>
-          <w:lang w:val="uk-UA"/>
-        </w:rPr>
-      </w:pPr>
-      <w:r>
-        <w:rPr>
-          <w:rFonts w:ascii="Times New Roman" w:hAnsi="Times New Roman"/>
-          <w:noProof/>
-          <w:sz w:val="24"/>
-          <w:szCs w:val="24"/>
-          <w:lang w:val="uk-UA"/>
-        </w:rPr>
-        <w:t xml:space="preserve">    else:</w:t>
-      </w:r>
-    </w:p>
-    <w:p>
-      <w:pPr>
-        <w:pStyle w:val="Body"/>
-        <w:rPr>
-          <w:rFonts w:ascii="Times New Roman" w:hAnsi="Times New Roman"/>
-          <w:noProof/>
-          <w:sz w:val="24"/>
-          <w:szCs w:val="24"/>
-          <w:lang w:val="uk-UA"/>
-        </w:rPr>
-      </w:pPr>
-      <w:r>
-        <w:rPr>
-          <w:rFonts w:ascii="Times New Roman" w:hAnsi="Times New Roman"/>
-          <w:noProof/>
-          <w:sz w:val="24"/>
-          <w:szCs w:val="24"/>
-          <w:lang w:val="uk-UA"/>
-        </w:rPr>
-        <w:t xml:space="preserve">        accuracy = int(end_result)</w:t>
+        <w:t xml:space="preserve">    try:</w:t>
+      </w:r>
+    </w:p>
+    <w:p>
+      <w:pPr>
+        <w:pStyle w:val="Body"/>
+        <w:rPr>
+          <w:rFonts w:ascii="Times New Roman" w:hAnsi="Times New Roman"/>
+          <w:noProof/>
+          <w:sz w:val="24"/>
+          <w:szCs w:val="24"/>
+          <w:lang w:val="uk-UA"/>
+        </w:rPr>
+      </w:pPr>
+      <w:r>
+        <w:rPr>
+          <w:rFonts w:ascii="Times New Roman" w:hAnsi="Times New Roman"/>
+          <w:noProof/>
+          <w:sz w:val="24"/>
+          <w:szCs w:val="24"/>
+          <w:lang w:val="uk-UA"/>
+        </w:rPr>
+        <w:t xml:space="preserve">        number1 = input("enter first number: ")</w:t>
+      </w:r>
+    </w:p>
+    <w:p>
+      <w:pPr>
+        <w:pStyle w:val="Body"/>
+        <w:rPr>
+          <w:rFonts w:ascii="Times New Roman" w:hAnsi="Times New Roman"/>
+          <w:noProof/>
+          <w:sz w:val="24"/>
+          <w:szCs w:val="24"/>
+          <w:lang w:val="uk-UA"/>
+        </w:rPr>
+      </w:pPr>
+      <w:r>
+        <w:rPr>
+          <w:rFonts w:ascii="Times New Roman" w:hAnsi="Times New Roman"/>
+          <w:noProof/>
+          <w:sz w:val="24"/>
+          <w:szCs w:val="24"/>
+          <w:lang w:val="uk-UA"/>
+        </w:rPr>
+        <w:t xml:space="preserve">        number2 = input("enter second number: ")</w:t>
+      </w:r>
+    </w:p>
+    <w:p>
+      <w:pPr>
+        <w:pStyle w:val="Body"/>
+        <w:rPr>
+          <w:rFonts w:ascii="Times New Roman" w:hAnsi="Times New Roman"/>
+          <w:noProof/>
+          <w:sz w:val="24"/>
+          <w:szCs w:val="24"/>
+          <w:lang w:val="uk-UA"/>
+        </w:rPr>
+      </w:pPr>
+      <w:r>
+        <w:rPr>
+          <w:rFonts w:ascii="Times New Roman" w:hAnsi="Times New Roman"/>
+          <w:noProof/>
+          <w:sz w:val="24"/>
+          <w:szCs w:val="24"/>
+          <w:lang w:val="uk-UA"/>
+        </w:rPr>
+        <w:t xml:space="preserve">        operator = input("enter operation to perform: ")</w:t>
+      </w:r>
+    </w:p>
+    <w:p>
+      <w:pPr>
+        <w:pStyle w:val="Body"/>
+        <w:rPr>
+          <w:rFonts w:ascii="Times New Roman" w:hAnsi="Times New Roman"/>
+          <w:noProof/>
+          <w:sz w:val="24"/>
+          <w:szCs w:val="24"/>
+          <w:lang w:val="uk-UA"/>
+        </w:rPr>
+      </w:pPr>
+      <w:r>
+        <w:rPr>
+          <w:rFonts w:ascii="Times New Roman" w:hAnsi="Times New Roman"/>
+          <w:noProof/>
+          <w:sz w:val="24"/>
+          <w:szCs w:val="24"/>
+          <w:lang w:val="uk-UA"/>
+        </w:rPr>
+        <w:t xml:space="preserve">        result = calculate(float(number1), float(number2), operator)</w:t>
+      </w:r>
+    </w:p>
+    <w:p>
+      <w:pPr>
+        <w:pStyle w:val="Body"/>
+        <w:rPr>
+          <w:rFonts w:ascii="Times New Roman" w:hAnsi="Times New Roman"/>
+          <w:noProof/>
+          <w:sz w:val="24"/>
+          <w:szCs w:val="24"/>
+          <w:lang w:val="uk-UA"/>
+        </w:rPr>
+      </w:pPr>
+    </w:p>
+    <w:p>
+      <w:pPr>
+        <w:pStyle w:val="Body"/>
+        <w:rPr>
+          <w:rFonts w:ascii="Times New Roman" w:hAnsi="Times New Roman"/>
+          <w:noProof/>
+          <w:sz w:val="24"/>
+          <w:szCs w:val="24"/>
+          <w:lang w:val="uk-UA"/>
+        </w:rPr>
+      </w:pPr>
+      <w:r>
+        <w:rPr>
+          <w:rFonts w:ascii="Times New Roman" w:hAnsi="Times New Roman"/>
+          <w:noProof/>
+          <w:sz w:val="24"/>
+          <w:szCs w:val="24"/>
+          <w:lang w:val="uk-UA"/>
+        </w:rPr>
+        <w:t xml:space="preserve">        if result is not None:</w:t>
+      </w:r>
+    </w:p>
+    <w:p>
+      <w:pPr>
+        <w:pStyle w:val="Body"/>
+        <w:rPr>
+          <w:rFonts w:ascii="Times New Roman" w:hAnsi="Times New Roman"/>
+          <w:noProof/>
+          <w:sz w:val="24"/>
+          <w:szCs w:val="24"/>
+          <w:lang w:val="uk-UA"/>
+        </w:rPr>
+      </w:pPr>
+      <w:r>
+        <w:rPr>
+          <w:rFonts w:ascii="Times New Roman" w:hAnsi="Times New Roman"/>
+          <w:noProof/>
+          <w:sz w:val="24"/>
+          <w:szCs w:val="24"/>
+          <w:lang w:val="uk-UA"/>
+        </w:rPr>
+        <w:t xml:space="preserve">            result = float(result)</w:t>
+      </w:r>
+    </w:p>
+    <w:p>
+      <w:pPr>
+        <w:pStyle w:val="Body"/>
+        <w:rPr>
+          <w:rFonts w:ascii="Times New Roman" w:hAnsi="Times New Roman"/>
+          <w:noProof/>
+          <w:sz w:val="24"/>
+          <w:szCs w:val="24"/>
+          <w:lang w:val="uk-UA"/>
+        </w:rPr>
+      </w:pPr>
+      <w:r>
+        <w:rPr>
+          <w:rFonts w:ascii="Times New Roman" w:hAnsi="Times New Roman"/>
+          <w:noProof/>
+          <w:sz w:val="24"/>
+          <w:szCs w:val="24"/>
+          <w:lang w:val="uk-UA"/>
+        </w:rPr>
+        <w:t xml:space="preserve">            print(number1, operator, number2, "=", format(result, ".{0}f".format(accuracy)))</w:t>
+      </w:r>
+    </w:p>
+    <w:p>
+      <w:pPr>
+        <w:pStyle w:val="Body"/>
+        <w:rPr>
+          <w:rFonts w:ascii="Times New Roman" w:hAnsi="Times New Roman"/>
+          <w:noProof/>
+          <w:sz w:val="24"/>
+          <w:szCs w:val="24"/>
+          <w:lang w:val="uk-UA"/>
+        </w:rPr>
+      </w:pPr>
+    </w:p>
+    <w:p>
+      <w:pPr>
+        <w:pStyle w:val="Body"/>
+        <w:rPr>
+          <w:rFonts w:ascii="Times New Roman" w:hAnsi="Times New Roman"/>
+          <w:noProof/>
+          <w:sz w:val="24"/>
+          <w:szCs w:val="24"/>
+          <w:lang w:val="uk-UA"/>
+        </w:rPr>
+      </w:pPr>
+      <w:r>
+        <w:rPr>
+          <w:rFonts w:ascii="Times New Roman" w:hAnsi="Times New Roman"/>
+          <w:noProof/>
+          <w:sz w:val="24"/>
+          <w:szCs w:val="24"/>
+          <w:lang w:val="uk-UA"/>
+        </w:rPr>
+        <w:t xml:space="preserve">        accuracy = int(end_menu(history, accuracy, result))</w:t>
+      </w:r>
+    </w:p>
+    <w:p>
+      <w:pPr>
+        <w:pStyle w:val="Body"/>
+        <w:rPr>
+          <w:rFonts w:ascii="Times New Roman" w:hAnsi="Times New Roman"/>
+          <w:noProof/>
+          <w:sz w:val="24"/>
+          <w:szCs w:val="24"/>
+          <w:lang w:val="uk-UA"/>
+        </w:rPr>
+      </w:pPr>
+      <w:r>
+        <w:rPr>
+          <w:rFonts w:ascii="Times New Roman" w:hAnsi="Times New Roman"/>
+          <w:noProof/>
+          <w:sz w:val="24"/>
+          <w:szCs w:val="24"/>
+          <w:lang w:val="uk-UA"/>
+        </w:rPr>
+        <w:t xml:space="preserve">    except ValueError:</w:t>
+      </w:r>
+    </w:p>
+    <w:p>
+      <w:pPr>
+        <w:pStyle w:val="Body"/>
+        <w:rPr>
+          <w:rFonts w:ascii="Times New Roman" w:hAnsi="Times New Roman"/>
+          <w:noProof/>
+          <w:sz w:val="24"/>
+          <w:szCs w:val="24"/>
+          <w:lang w:val="uk-UA"/>
+        </w:rPr>
+      </w:pPr>
+      <w:r>
+        <w:rPr>
+          <w:rFonts w:ascii="Times New Roman" w:hAnsi="Times New Roman"/>
+          <w:noProof/>
+          <w:sz w:val="24"/>
+          <w:szCs w:val="24"/>
+          <w:lang w:val="uk-UA"/>
+        </w:rPr>
+        <w:t xml:space="preserve">        print("Value should be a number, try again")</w:t>
+      </w:r>
+    </w:p>
+    <w:p>
+      <w:pPr>
+        <w:pStyle w:val="Body"/>
+        <w:rPr>
+          <w:rFonts w:ascii="Times New Roman" w:hAnsi="Times New Roman"/>
+          <w:noProof/>
+          <w:sz w:val="24"/>
+          <w:szCs w:val="24"/>
+          <w:lang w:val="uk-UA"/>
+        </w:rPr>
+      </w:pPr>
+      <w:r>
+        <w:rPr>
+          <w:rFonts w:ascii="Times New Roman" w:hAnsi="Times New Roman"/>
+          <w:noProof/>
+          <w:sz w:val="24"/>
+          <w:szCs w:val="24"/>
+          <w:lang w:val="uk-UA"/>
+        </w:rPr>
+        <w:t xml:space="preserve">    except ZeroDivisionError:</w:t>
+      </w:r>
+    </w:p>
+    <w:p>
+      <w:pPr>
+        <w:pStyle w:val="Body"/>
+        <w:rPr>
+          <w:rFonts w:ascii="Times New Roman" w:hAnsi="Times New Roman"/>
+          <w:noProof/>
+          <w:sz w:val="24"/>
+          <w:szCs w:val="24"/>
+          <w:lang w:val="uk-UA"/>
+        </w:rPr>
+      </w:pPr>
+      <w:r>
+        <w:rPr>
+          <w:rFonts w:ascii="Times New Roman" w:hAnsi="Times New Roman"/>
+          <w:noProof/>
+          <w:sz w:val="24"/>
+          <w:szCs w:val="24"/>
+          <w:lang w:val="uk-UA"/>
+        </w:rPr>
+        <w:t xml:space="preserve">        print("Number cannot be divided by zero, try again")</w:t>
       </w:r>
     </w:p>
     <w:p>
